--- a/resources/summary.docx
+++ b/resources/summary.docx
@@ -40,6 +40,8 @@
           <w:szCs w:val="23"/>
         </w:rPr>
       </w:pPr>
+      <w:commentRangeStart w:id="0"/>
+      <w:commentRangeStart w:id="1"/>
       <w:r>
         <w:rPr>
           <w:sz w:val="23"/>
@@ -68,14 +70,51 @@
         </w:rPr>
         <w:t xml:space="preserve"> SKA data challenge #1 has been produced and to set the challenge for the community.</w:t>
       </w:r>
-    </w:p>
-    <w:p>
-      <w:pPr>
-        <w:rPr>
-          <w:sz w:val="23"/>
-          <w:szCs w:val="23"/>
-        </w:rPr>
-      </w:pPr>
+      <w:r>
+        <w:rPr>
+          <w:sz w:val="23"/>
+          <w:szCs w:val="23"/>
+        </w:rPr>
+        <w:t xml:space="preserve"> </w:t>
+      </w:r>
+      <w:r>
+        <w:rPr>
+          <w:sz w:val="23"/>
+          <w:szCs w:val="23"/>
+        </w:rPr>
+        <w:t xml:space="preserve"> </w:t>
+      </w:r>
+      <w:commentRangeEnd w:id="0"/>
+      <w:r>
+        <w:rPr>
+          <w:rStyle w:val="CommentReference"/>
+        </w:rPr>
+        <w:commentReference w:id="0"/>
+      </w:r>
+      <w:commentRangeEnd w:id="1"/>
+      <w:r>
+        <w:rPr>
+          <w:rStyle w:val="CommentReference"/>
+        </w:rPr>
+        <w:commentReference w:id="1"/>
+      </w:r>
+    </w:p>
+    <w:p>
+      <w:pPr>
+        <w:rPr>
+          <w:color w:val="2E74B5" w:themeColor="accent5" w:themeShade="BF"/>
+          <w:sz w:val="23"/>
+          <w:szCs w:val="23"/>
+        </w:rPr>
+      </w:pPr>
+      <w:r>
+        <w:rPr>
+          <w:color w:val="2E74B5" w:themeColor="accent5" w:themeShade="BF"/>
+          <w:sz w:val="23"/>
+          <w:szCs w:val="23"/>
+        </w:rPr>
+        <w:t>Small tip: Google the words that you are unfamiliar with.</w:t>
+      </w:r>
     </w:p>
     <w:p>
       <w:pPr>
@@ -742,7 +781,7 @@
           <w:szCs w:val="23"/>
           <w:lang w:val="en-GB"/>
         </w:rPr>
-        <w:t xml:space="preserve">a compact source, if its size is smaller than 3 pixels. </w:t>
+        <w:t xml:space="preserve">a compact source if its size is smaller than 3 pixels. </w:t>
       </w:r>
     </w:p>
     <w:p>
@@ -780,20 +819,18 @@
           <w:lang w:val="en-GB"/>
         </w:rPr>
         <w:lastRenderedPageBreak/>
-        <w:t xml:space="preserve">As for the source </w:t>
-      </w:r>
-      <w:proofErr w:type="gramStart"/>
-      <w:r>
-        <w:rPr>
-          <w:rFonts w:ascii="Calibri" w:hAnsi="Calibri" w:cs="Calibri"/>
-          <w:color w:val="000000"/>
-          <w:sz w:val="23"/>
-          <w:szCs w:val="23"/>
-          <w:lang w:val="en-GB"/>
-        </w:rPr>
-        <w:t>type;</w:t>
-      </w:r>
-      <w:proofErr w:type="gramEnd"/>
+        <w:t>As for the source type</w:t>
+      </w:r>
+      <w:r>
+        <w:rPr>
+          <w:rFonts w:ascii="Calibri" w:hAnsi="Calibri" w:cs="Calibri"/>
+          <w:color w:val="000000"/>
+          <w:sz w:val="23"/>
+          <w:szCs w:val="23"/>
+          <w:lang w:val="en-GB"/>
+        </w:rPr>
+        <w:t>,</w:t>
+      </w:r>
       <w:r>
         <w:rPr>
           <w:rFonts w:ascii="Calibri" w:hAnsi="Calibri" w:cs="Calibri"/>
@@ -837,40 +874,36 @@
           <w:sz w:val="23"/>
           <w:szCs w:val="23"/>
         </w:rPr>
-        <w:t xml:space="preserve"> exponential </w:t>
-      </w:r>
-      <w:proofErr w:type="spellStart"/>
-      <w:r>
-        <w:rPr>
-          <w:sz w:val="23"/>
-          <w:szCs w:val="23"/>
-        </w:rPr>
-        <w:t>Sersic</w:t>
-      </w:r>
-      <w:proofErr w:type="spellEnd"/>
-      <w:r>
-        <w:rPr>
-          <w:sz w:val="23"/>
-          <w:szCs w:val="23"/>
-        </w:rPr>
-        <w:t xml:space="preserve"> profil</w:t>
-      </w:r>
-      <w:r>
-        <w:rPr>
-          <w:sz w:val="23"/>
-          <w:szCs w:val="23"/>
-        </w:rPr>
-        <w:t xml:space="preserve">e. As for AGNs can be </w:t>
-      </w:r>
-      <w:proofErr w:type="spellStart"/>
-      <w:r>
-        <w:rPr>
-          <w:sz w:val="23"/>
-          <w:szCs w:val="23"/>
-        </w:rPr>
-        <w:t>splitted</w:t>
-      </w:r>
-      <w:proofErr w:type="spellEnd"/>
+        <w:t xml:space="preserve"> exponential Sersic profil</w:t>
+      </w:r>
+      <w:r>
+        <w:rPr>
+          <w:sz w:val="23"/>
+          <w:szCs w:val="23"/>
+        </w:rPr>
+        <w:t xml:space="preserve">e. </w:t>
+      </w:r>
+      <w:r>
+        <w:rPr>
+          <w:sz w:val="23"/>
+          <w:szCs w:val="23"/>
+        </w:rPr>
+        <w:t>On the other hand,</w:t>
+      </w:r>
+      <w:r>
+        <w:rPr>
+          <w:sz w:val="23"/>
+          <w:szCs w:val="23"/>
+        </w:rPr>
+        <w:t xml:space="preserve"> AGNs can be </w:t>
+      </w:r>
+      <w:r>
+        <w:rPr>
+          <w:sz w:val="23"/>
+          <w:szCs w:val="23"/>
+        </w:rPr>
+        <w:t>split</w:t>
+      </w:r>
       <w:r>
         <w:rPr>
           <w:sz w:val="23"/>
@@ -878,15 +911,13 @@
         </w:rPr>
         <w:t xml:space="preserve"> into two </w:t>
       </w:r>
-      <w:proofErr w:type="spellStart"/>
-      <w:r>
-        <w:rPr>
-          <w:sz w:val="23"/>
-          <w:szCs w:val="23"/>
-        </w:rPr>
-        <w:t>populcations</w:t>
-      </w:r>
-      <w:proofErr w:type="spellEnd"/>
+      <w:r>
+        <w:rPr>
+          <w:sz w:val="23"/>
+          <w:szCs w:val="23"/>
+        </w:rPr>
+        <w:t>populations</w:t>
+      </w:r>
       <w:r>
         <w:rPr>
           <w:sz w:val="23"/>
@@ -930,7 +961,21 @@
           <w:sz w:val="23"/>
           <w:szCs w:val="23"/>
         </w:rPr>
-        <w:t xml:space="preserve"> (SS-AGNs): </w:t>
+        <w:t xml:space="preserve"> (AGNs</w:t>
+      </w:r>
+      <w:r>
+        <w:rPr>
+          <w:sz w:val="23"/>
+          <w:szCs w:val="23"/>
+        </w:rPr>
+        <w:t>-SS</w:t>
+      </w:r>
+      <w:r>
+        <w:rPr>
+          <w:sz w:val="23"/>
+          <w:szCs w:val="23"/>
+        </w:rPr>
+        <w:t xml:space="preserve">): </w:t>
       </w:r>
       <w:r>
         <w:rPr>
@@ -989,7 +1034,14 @@
           <w:sz w:val="23"/>
           <w:szCs w:val="23"/>
         </w:rPr>
-        <w:t>FS-AGNs</w:t>
+        <w:t>AGNs</w:t>
+      </w:r>
+      <w:r>
+        <w:rPr>
+          <w:sz w:val="23"/>
+          <w:szCs w:val="23"/>
+        </w:rPr>
+        <w:t>-FS</w:t>
       </w:r>
       <w:r>
         <w:rPr>
@@ -1010,7 +1062,7 @@
           <w:sz w:val="23"/>
           <w:szCs w:val="23"/>
         </w:rPr>
-        <w:t>exhibit a compact core component together with a single lobe viewed end-on</w:t>
+        <w:t>exhibit a compact core component with a single lobe viewed end-on</w:t>
       </w:r>
       <w:r>
         <w:rPr>
@@ -1019,6 +1071,546 @@
         </w:rPr>
         <w:t>.</w:t>
       </w:r>
+    </w:p>
+    <w:p>
+      <w:pPr>
+        <w:autoSpaceDE w:val="0"/>
+        <w:autoSpaceDN w:val="0"/>
+        <w:adjustRightInd w:val="0"/>
+        <w:spacing w:before="0" w:after="0" w:line="240" w:lineRule="auto"/>
+        <w:ind w:left="360"/>
+        <w:rPr>
+          <w:sz w:val="23"/>
+          <w:szCs w:val="23"/>
+        </w:rPr>
+      </w:pPr>
+    </w:p>
+    <w:p>
+      <w:pPr>
+        <w:autoSpaceDE w:val="0"/>
+        <w:autoSpaceDN w:val="0"/>
+        <w:adjustRightInd w:val="0"/>
+        <w:spacing w:before="0" w:after="0" w:line="240" w:lineRule="auto"/>
+        <w:rPr>
+          <w:sz w:val="23"/>
+          <w:szCs w:val="23"/>
+        </w:rPr>
+      </w:pPr>
+      <w:r>
+        <w:rPr>
+          <w:sz w:val="23"/>
+          <w:szCs w:val="23"/>
+        </w:rPr>
+        <w:t xml:space="preserve">The three </w:t>
+      </w:r>
+      <w:proofErr w:type="spellStart"/>
+      <w:r>
+        <w:rPr>
+          <w:sz w:val="23"/>
+          <w:szCs w:val="23"/>
+        </w:rPr>
+        <w:t>catalogs</w:t>
+      </w:r>
+      <w:proofErr w:type="spellEnd"/>
+      <w:r>
+        <w:rPr>
+          <w:sz w:val="23"/>
+          <w:szCs w:val="23"/>
+        </w:rPr>
+        <w:t xml:space="preserve"> (SFGs, steep spectrum AGN</w:t>
+      </w:r>
+      <w:r>
+        <w:rPr>
+          <w:sz w:val="23"/>
+          <w:szCs w:val="23"/>
+        </w:rPr>
+        <w:t>,</w:t>
+      </w:r>
+      <w:r>
+        <w:rPr>
+          <w:sz w:val="23"/>
+          <w:szCs w:val="23"/>
+        </w:rPr>
+        <w:t xml:space="preserve"> and flat spectrum AGN) of compact objects were added to the image as elliptical Gaussian components</w:t>
+      </w:r>
+      <w:r>
+        <w:rPr>
+          <w:sz w:val="23"/>
+          <w:szCs w:val="23"/>
+        </w:rPr>
+        <w:t xml:space="preserve"> </w:t>
+      </w:r>
+      <w:commentRangeStart w:id="2"/>
+      <w:r>
+        <w:rPr>
+          <w:sz w:val="23"/>
+          <w:szCs w:val="23"/>
+        </w:rPr>
+        <w:t>with their primary beam fits files</w:t>
+      </w:r>
+      <w:commentRangeEnd w:id="2"/>
+      <w:r>
+        <w:rPr>
+          <w:rStyle w:val="CommentReference"/>
+        </w:rPr>
+        <w:commentReference w:id="2"/>
+      </w:r>
+      <w:r>
+        <w:rPr>
+          <w:sz w:val="23"/>
+          <w:szCs w:val="23"/>
+        </w:rPr>
+        <w:t>.</w:t>
+      </w:r>
+      <w:r>
+        <w:rPr>
+          <w:sz w:val="23"/>
+          <w:szCs w:val="23"/>
+        </w:rPr>
+        <w:t xml:space="preserve"> </w:t>
+      </w:r>
+      <w:commentRangeStart w:id="3"/>
+      <w:r>
+        <w:rPr>
+          <w:sz w:val="23"/>
+          <w:szCs w:val="23"/>
+        </w:rPr>
+        <w:t>Noise and dirty points are also added to the simulated image to mirror the actual images that will come for the SKA</w:t>
+      </w:r>
+      <w:commentRangeEnd w:id="3"/>
+      <w:r>
+        <w:rPr>
+          <w:rStyle w:val="CommentReference"/>
+        </w:rPr>
+        <w:commentReference w:id="3"/>
+      </w:r>
+      <w:r>
+        <w:rPr>
+          <w:sz w:val="23"/>
+          <w:szCs w:val="23"/>
+        </w:rPr>
+        <w:t>.</w:t>
+      </w:r>
+    </w:p>
+    <w:p>
+      <w:pPr>
+        <w:autoSpaceDE w:val="0"/>
+        <w:autoSpaceDN w:val="0"/>
+        <w:adjustRightInd w:val="0"/>
+        <w:spacing w:before="0" w:after="0" w:line="240" w:lineRule="auto"/>
+        <w:rPr>
+          <w:sz w:val="23"/>
+          <w:szCs w:val="23"/>
+        </w:rPr>
+      </w:pPr>
+    </w:p>
+    <w:p>
+      <w:pPr>
+        <w:rPr>
+          <w:b/>
+          <w:bCs/>
+          <w:sz w:val="32"/>
+          <w:szCs w:val="32"/>
+        </w:rPr>
+      </w:pPr>
+      <w:r>
+        <w:rPr>
+          <w:b/>
+          <w:bCs/>
+          <w:sz w:val="32"/>
+          <w:szCs w:val="32"/>
+        </w:rPr>
+        <w:t xml:space="preserve">The Challenge Defined </w:t>
+      </w:r>
+    </w:p>
+    <w:p>
+      <w:pPr>
+        <w:autoSpaceDE w:val="0"/>
+        <w:autoSpaceDN w:val="0"/>
+        <w:adjustRightInd w:val="0"/>
+        <w:spacing w:before="0" w:after="0" w:line="240" w:lineRule="auto"/>
+        <w:rPr>
+          <w:rFonts w:ascii="Calibri" w:hAnsi="Calibri" w:cs="Calibri"/>
+          <w:color w:val="000000"/>
+          <w:sz w:val="23"/>
+          <w:szCs w:val="23"/>
+          <w:lang w:val="en-GB"/>
+        </w:rPr>
+      </w:pPr>
+      <w:r>
+        <w:rPr>
+          <w:rFonts w:ascii="Calibri" w:hAnsi="Calibri" w:cs="Calibri"/>
+          <w:color w:val="000000"/>
+          <w:sz w:val="23"/>
+          <w:szCs w:val="23"/>
+          <w:lang w:val="en-GB"/>
+        </w:rPr>
+        <w:t xml:space="preserve">The SKA community is invited to retrieve the SDC1 images and undertake: </w:t>
+      </w:r>
+    </w:p>
+    <w:p>
+      <w:pPr>
+        <w:pStyle w:val="ListParagraph"/>
+        <w:numPr>
+          <w:ilvl w:val="0"/>
+          <w:numId w:val="10"/>
+        </w:numPr>
+        <w:autoSpaceDE w:val="0"/>
+        <w:autoSpaceDN w:val="0"/>
+        <w:adjustRightInd w:val="0"/>
+        <w:spacing w:before="0" w:after="0" w:line="240" w:lineRule="auto"/>
+        <w:rPr>
+          <w:rFonts w:ascii="Calibri" w:hAnsi="Calibri" w:cs="Calibri"/>
+          <w:color w:val="000000"/>
+          <w:sz w:val="23"/>
+          <w:szCs w:val="23"/>
+          <w:lang w:val="en-GB"/>
+        </w:rPr>
+      </w:pPr>
+      <w:r>
+        <w:rPr>
+          <w:rFonts w:ascii="Calibri" w:hAnsi="Calibri" w:cs="Calibri"/>
+          <w:color w:val="000000"/>
+          <w:sz w:val="23"/>
+          <w:szCs w:val="23"/>
+          <w:lang w:val="en-GB"/>
+        </w:rPr>
+        <w:t xml:space="preserve">Source finding (RA, Dec) to locate the centroids and where appropriate the core positions </w:t>
+      </w:r>
+    </w:p>
+    <w:p>
+      <w:pPr>
+        <w:pStyle w:val="ListParagraph"/>
+        <w:numPr>
+          <w:ilvl w:val="0"/>
+          <w:numId w:val="10"/>
+        </w:numPr>
+        <w:autoSpaceDE w:val="0"/>
+        <w:autoSpaceDN w:val="0"/>
+        <w:adjustRightInd w:val="0"/>
+        <w:spacing w:before="0" w:after="0" w:line="240" w:lineRule="auto"/>
+        <w:rPr>
+          <w:rFonts w:ascii="Calibri" w:hAnsi="Calibri" w:cs="Calibri"/>
+          <w:color w:val="000000"/>
+          <w:sz w:val="23"/>
+          <w:szCs w:val="23"/>
+          <w:lang w:val="en-GB"/>
+        </w:rPr>
+      </w:pPr>
+      <w:r>
+        <w:rPr>
+          <w:rFonts w:ascii="Calibri" w:hAnsi="Calibri" w:cs="Calibri"/>
+          <w:color w:val="000000"/>
+          <w:sz w:val="23"/>
+          <w:szCs w:val="23"/>
+          <w:lang w:val="en-GB"/>
+        </w:rPr>
+        <w:t xml:space="preserve"> Source property characterisation: </w:t>
+      </w:r>
+    </w:p>
+    <w:p>
+      <w:pPr>
+        <w:pStyle w:val="ListParagraph"/>
+        <w:numPr>
+          <w:ilvl w:val="1"/>
+          <w:numId w:val="10"/>
+        </w:numPr>
+        <w:autoSpaceDE w:val="0"/>
+        <w:autoSpaceDN w:val="0"/>
+        <w:adjustRightInd w:val="0"/>
+        <w:spacing w:before="0" w:after="0" w:line="240" w:lineRule="auto"/>
+        <w:rPr>
+          <w:rFonts w:ascii="Calibri" w:hAnsi="Calibri" w:cs="Calibri"/>
+          <w:color w:val="000000"/>
+          <w:sz w:val="23"/>
+          <w:szCs w:val="23"/>
+          <w:lang w:val="en-GB"/>
+        </w:rPr>
+      </w:pPr>
+      <w:r>
+        <w:rPr>
+          <w:rFonts w:ascii="Calibri" w:hAnsi="Calibri" w:cs="Calibri"/>
+          <w:color w:val="000000"/>
+          <w:sz w:val="23"/>
+          <w:szCs w:val="23"/>
+          <w:lang w:val="en-GB"/>
+        </w:rPr>
+        <w:t xml:space="preserve">integrated primary-beam corrected flux density (the primary beams are provided) </w:t>
+      </w:r>
+    </w:p>
+    <w:p>
+      <w:pPr>
+        <w:pStyle w:val="ListParagraph"/>
+        <w:numPr>
+          <w:ilvl w:val="0"/>
+          <w:numId w:val="10"/>
+        </w:numPr>
+        <w:autoSpaceDE w:val="0"/>
+        <w:autoSpaceDN w:val="0"/>
+        <w:adjustRightInd w:val="0"/>
+        <w:spacing w:before="0" w:after="0" w:line="240" w:lineRule="auto"/>
+        <w:rPr>
+          <w:rFonts w:ascii="Calibri" w:hAnsi="Calibri" w:cs="Calibri"/>
+          <w:color w:val="000000"/>
+          <w:sz w:val="23"/>
+          <w:szCs w:val="23"/>
+          <w:lang w:val="en-GB"/>
+        </w:rPr>
+      </w:pPr>
+      <w:r>
+        <w:rPr>
+          <w:rFonts w:ascii="Calibri" w:hAnsi="Calibri" w:cs="Calibri"/>
+          <w:color w:val="000000"/>
+          <w:sz w:val="23"/>
+          <w:szCs w:val="23"/>
+          <w:lang w:val="en-GB"/>
+        </w:rPr>
+        <w:t>Source population identification (one of AGN-</w:t>
+      </w:r>
+      <w:r>
+        <w:rPr>
+          <w:rFonts w:ascii="Calibri" w:hAnsi="Calibri" w:cs="Calibri"/>
+          <w:color w:val="000000"/>
+          <w:sz w:val="23"/>
+          <w:szCs w:val="23"/>
+          <w:lang w:val="en-GB"/>
+        </w:rPr>
+        <w:t>SS</w:t>
+      </w:r>
+      <w:r>
+        <w:rPr>
+          <w:rFonts w:ascii="Calibri" w:hAnsi="Calibri" w:cs="Calibri"/>
+          <w:color w:val="000000"/>
+          <w:sz w:val="23"/>
+          <w:szCs w:val="23"/>
+          <w:lang w:val="en-GB"/>
+        </w:rPr>
+        <w:t>, AGN-</w:t>
+      </w:r>
+      <w:r>
+        <w:rPr>
+          <w:rFonts w:ascii="Calibri" w:hAnsi="Calibri" w:cs="Calibri"/>
+          <w:color w:val="000000"/>
+          <w:sz w:val="23"/>
+          <w:szCs w:val="23"/>
+          <w:lang w:val="en-GB"/>
+        </w:rPr>
+        <w:t>FS</w:t>
+      </w:r>
+      <w:r>
+        <w:rPr>
+          <w:rFonts w:ascii="Calibri" w:hAnsi="Calibri" w:cs="Calibri"/>
+          <w:color w:val="000000"/>
+          <w:sz w:val="23"/>
+          <w:szCs w:val="23"/>
+          <w:lang w:val="en-GB"/>
+        </w:rPr>
+        <w:t xml:space="preserve">, SFG) </w:t>
+      </w:r>
+    </w:p>
+    <w:p>
+      <w:pPr>
+        <w:autoSpaceDE w:val="0"/>
+        <w:autoSpaceDN w:val="0"/>
+        <w:adjustRightInd w:val="0"/>
+        <w:spacing w:before="0" w:after="0" w:line="240" w:lineRule="auto"/>
+        <w:rPr>
+          <w:rFonts w:ascii="Calibri" w:hAnsi="Calibri" w:cs="Calibri"/>
+          <w:color w:val="000000"/>
+          <w:sz w:val="23"/>
+          <w:szCs w:val="23"/>
+          <w:lang w:val="en-GB"/>
+        </w:rPr>
+      </w:pPr>
+    </w:p>
+    <w:p>
+      <w:pPr>
+        <w:autoSpaceDE w:val="0"/>
+        <w:autoSpaceDN w:val="0"/>
+        <w:adjustRightInd w:val="0"/>
+        <w:spacing w:before="0" w:after="0" w:line="240" w:lineRule="auto"/>
+        <w:rPr>
+          <w:rFonts w:ascii="Calibri" w:hAnsi="Calibri" w:cs="Calibri"/>
+          <w:color w:val="000000"/>
+          <w:sz w:val="23"/>
+          <w:szCs w:val="23"/>
+          <w:lang w:val="en-GB"/>
+        </w:rPr>
+      </w:pPr>
+      <w:commentRangeStart w:id="4"/>
+      <w:r>
+        <w:rPr>
+          <w:rFonts w:ascii="Calibri" w:hAnsi="Calibri" w:cs="Calibri"/>
+          <w:color w:val="000000"/>
+          <w:sz w:val="23"/>
+          <w:szCs w:val="23"/>
+          <w:lang w:val="en-GB"/>
+        </w:rPr>
+        <w:t xml:space="preserve">The accuracy of submitted results will be graded on: </w:t>
+      </w:r>
+    </w:p>
+    <w:p>
+      <w:pPr>
+        <w:pStyle w:val="ListParagraph"/>
+        <w:numPr>
+          <w:ilvl w:val="0"/>
+          <w:numId w:val="11"/>
+        </w:numPr>
+        <w:autoSpaceDE w:val="0"/>
+        <w:autoSpaceDN w:val="0"/>
+        <w:adjustRightInd w:val="0"/>
+        <w:spacing w:before="0" w:after="0" w:line="240" w:lineRule="auto"/>
+        <w:rPr>
+          <w:rFonts w:ascii="Calibri" w:hAnsi="Calibri" w:cs="Calibri"/>
+          <w:color w:val="000000"/>
+          <w:sz w:val="23"/>
+          <w:szCs w:val="23"/>
+          <w:lang w:val="en-GB"/>
+        </w:rPr>
+      </w:pPr>
+      <w:r>
+        <w:rPr>
+          <w:rFonts w:ascii="Calibri" w:hAnsi="Calibri" w:cs="Calibri"/>
+          <w:color w:val="000000"/>
+          <w:sz w:val="23"/>
+          <w:szCs w:val="23"/>
+          <w:lang w:val="en-GB"/>
+        </w:rPr>
+        <w:t xml:space="preserve">Reliability and completeness of sources found </w:t>
+      </w:r>
+    </w:p>
+    <w:p>
+      <w:pPr>
+        <w:pStyle w:val="ListParagraph"/>
+        <w:numPr>
+          <w:ilvl w:val="0"/>
+          <w:numId w:val="11"/>
+        </w:numPr>
+        <w:autoSpaceDE w:val="0"/>
+        <w:autoSpaceDN w:val="0"/>
+        <w:adjustRightInd w:val="0"/>
+        <w:spacing w:before="0" w:after="0" w:line="240" w:lineRule="auto"/>
+        <w:rPr>
+          <w:rFonts w:ascii="Calibri" w:hAnsi="Calibri" w:cs="Calibri"/>
+          <w:color w:val="000000"/>
+          <w:sz w:val="23"/>
+          <w:szCs w:val="23"/>
+          <w:lang w:val="en-GB"/>
+        </w:rPr>
+      </w:pPr>
+      <w:r>
+        <w:rPr>
+          <w:rFonts w:ascii="Calibri" w:hAnsi="Calibri" w:cs="Calibri"/>
+          <w:color w:val="000000"/>
+          <w:sz w:val="23"/>
+          <w:szCs w:val="23"/>
+          <w:lang w:val="en-GB"/>
+        </w:rPr>
+        <w:t xml:space="preserve">Accuracy of property characterisation </w:t>
+      </w:r>
+    </w:p>
+    <w:p>
+      <w:pPr>
+        <w:pStyle w:val="ListParagraph"/>
+        <w:numPr>
+          <w:ilvl w:val="0"/>
+          <w:numId w:val="11"/>
+        </w:numPr>
+        <w:autoSpaceDE w:val="0"/>
+        <w:autoSpaceDN w:val="0"/>
+        <w:adjustRightInd w:val="0"/>
+        <w:spacing w:before="0" w:after="0" w:line="240" w:lineRule="auto"/>
+        <w:rPr>
+          <w:rFonts w:ascii="Calibri" w:hAnsi="Calibri" w:cs="Calibri"/>
+          <w:color w:val="000000"/>
+          <w:sz w:val="23"/>
+          <w:szCs w:val="23"/>
+          <w:lang w:val="en-GB"/>
+        </w:rPr>
+      </w:pPr>
+      <w:r>
+        <w:rPr>
+          <w:rFonts w:ascii="Calibri" w:hAnsi="Calibri" w:cs="Calibri"/>
+          <w:color w:val="000000"/>
+          <w:sz w:val="23"/>
+          <w:szCs w:val="23"/>
+          <w:lang w:val="en-GB"/>
+        </w:rPr>
+        <w:t xml:space="preserve">Accuracy of population identification </w:t>
+      </w:r>
+    </w:p>
+    <w:p>
+      <w:pPr>
+        <w:pStyle w:val="ListParagraph"/>
+        <w:numPr>
+          <w:ilvl w:val="0"/>
+          <w:numId w:val="11"/>
+        </w:numPr>
+        <w:autoSpaceDE w:val="0"/>
+        <w:autoSpaceDN w:val="0"/>
+        <w:adjustRightInd w:val="0"/>
+        <w:spacing w:before="0" w:after="0" w:line="240" w:lineRule="auto"/>
+        <w:rPr>
+          <w:rFonts w:ascii="Calibri" w:hAnsi="Calibri" w:cs="Calibri"/>
+          <w:color w:val="000000"/>
+          <w:sz w:val="23"/>
+          <w:szCs w:val="23"/>
+          <w:lang w:val="en-GB"/>
+        </w:rPr>
+      </w:pPr>
+      <w:r>
+        <w:rPr>
+          <w:rFonts w:ascii="Calibri" w:hAnsi="Calibri" w:cs="Calibri"/>
+          <w:color w:val="000000"/>
+          <w:sz w:val="23"/>
+          <w:szCs w:val="23"/>
+          <w:lang w:val="en-GB"/>
+        </w:rPr>
+        <w:t>Overall response score based on the total number of real sources (less any false detections) found in the three 1000h images (the sum over the three frequency bands, while excluding the Training Area for each band defined in Section 4) multiplied by the fractional accuracy of the property characterisation and the population identification</w:t>
+      </w:r>
+      <w:commentRangeEnd w:id="4"/>
+      <w:r>
+        <w:rPr>
+          <w:rStyle w:val="CommentReference"/>
+        </w:rPr>
+        <w:commentReference w:id="4"/>
+      </w:r>
+    </w:p>
+    <w:p>
+      <w:pPr>
+        <w:autoSpaceDE w:val="0"/>
+        <w:autoSpaceDN w:val="0"/>
+        <w:adjustRightInd w:val="0"/>
+        <w:spacing w:before="0" w:after="0" w:line="240" w:lineRule="auto"/>
+        <w:rPr>
+          <w:sz w:val="23"/>
+          <w:szCs w:val="23"/>
+        </w:rPr>
+      </w:pPr>
+    </w:p>
+    <w:p>
+      <w:pPr>
+        <w:autoSpaceDE w:val="0"/>
+        <w:autoSpaceDN w:val="0"/>
+        <w:adjustRightInd w:val="0"/>
+        <w:spacing w:before="0" w:after="0" w:line="240" w:lineRule="auto"/>
+        <w:rPr>
+          <w:sz w:val="23"/>
+          <w:szCs w:val="23"/>
+        </w:rPr>
+      </w:pPr>
+    </w:p>
+    <w:p>
+      <w:pPr>
+        <w:autoSpaceDE w:val="0"/>
+        <w:autoSpaceDN w:val="0"/>
+        <w:adjustRightInd w:val="0"/>
+        <w:spacing w:before="0" w:after="0" w:line="240" w:lineRule="auto"/>
+        <w:rPr>
+          <w:sz w:val="23"/>
+          <w:szCs w:val="23"/>
+        </w:rPr>
+      </w:pPr>
     </w:p>
     <w:p>
       <w:pPr>
@@ -1118,6 +1710,111 @@
 </w:document>
 </file>
 
+<file path=word/comments.xml><?xml version="1.0" encoding="utf-8"?>
+<w:comments xmlns:wpc="http://schemas.microsoft.com/office/word/2010/wordprocessingCanvas" xmlns:cx="http://schemas.microsoft.com/office/drawing/2014/chartex" xmlns:cx1="http://schemas.microsoft.com/office/drawing/2015/9/8/chartex" xmlns:cx2="http://schemas.microsoft.com/office/drawing/2015/10/21/chartex" xmlns:cx3="http://schemas.microsoft.com/office/drawing/2016/5/9/chartex" xmlns:cx4="http://schemas.microsoft.com/office/drawing/2016/5/10/chartex" xmlns:cx5="http://schemas.microsoft.com/office/drawing/2016/5/11/chartex" xmlns:cx6="http://schemas.microsoft.com/office/drawing/2016/5/12/chartex" xmlns:cx7="http://schemas.microsoft.com/office/drawing/2016/5/13/chartex" xmlns:cx8="http://schemas.microsoft.com/office/drawing/2016/5/14/chartex" xmlns:mc="http://schemas.openxmlformats.org/markup-compatibility/2006" xmlns:aink="http://schemas.microsoft.com/office/drawing/2016/ink" xmlns:am3d="http://schemas.microsoft.com/office/drawing/2017/model3d" xmlns:o="urn:schemas-microsoft-com:office:office" xmlns:oel="http://schemas.microsoft.com/office/2019/extlst" xmlns:r="http://schemas.openxmlformats.org/officeDocument/2006/relationships" xmlns:m="http://schemas.openxmlformats.org/officeDocument/2006/math" xmlns:v="urn:schemas-microsoft-com:vml" xmlns:wp14="http://schemas.microsoft.com/office/word/2010/wordprocessingDrawing" xmlns:wp="http://schemas.openxmlformats.org/drawingml/2006/wordprocessingDrawing" xmlns:w10="urn:schemas-microsoft-com:office:word" xmlns:w="http://schemas.openxmlformats.org/wordprocessingml/2006/main" xmlns:w14="http://schemas.microsoft.com/office/word/2010/wordml" xmlns:w15="http://schemas.microsoft.com/office/word/2012/wordml" xmlns:w16cex="http://schemas.microsoft.com/office/word/2018/wordml/cex" xmlns:w16cid="http://schemas.microsoft.com/office/word/2016/wordml/cid" xmlns:w16="http://schemas.microsoft.com/office/word/2018/wordml" xmlns:w16sdtdh="http://schemas.microsoft.com/office/word/2020/wordml/sdtdatahash" xmlns:w16se="http://schemas.microsoft.com/office/word/2015/wordml/symex" xmlns:wpg="http://schemas.microsoft.com/office/word/2010/wordprocessingGroup" xmlns:wpi="http://schemas.microsoft.com/office/word/2010/wordprocessingInk" xmlns:wne="http://schemas.microsoft.com/office/word/2006/wordml" xmlns:wps="http://schemas.microsoft.com/office/word/2010/wordprocessingShape" mc:Ignorable="w14 w15 w16se w16cid w16 w16cex w16sdtdh wp14">
+  <w:comment w:id="0" w:author="Eslam Ahmed Abdelfattah Hussein" w:date="2022-07-26T15:37:00Z" w:initials="EAAH">
+    <w:p>
+      <w:r>
+        <w:rPr>
+          <w:rStyle w:val="CommentReference"/>
+        </w:rPr>
+        <w:annotationRef/>
+      </w:r>
+      <w:r>
+        <w:t>To Prof,</w:t>
+      </w:r>
+    </w:p>
+    <w:p>
+      <w:r>
+        <w:t xml:space="preserve">I have excluded the stuff that did not march of the goal of the hack. Only necessary information. </w:t>
+      </w:r>
+    </w:p>
+  </w:comment>
+  <w:comment w:id="1" w:author="Eslam Ahmed Abdelfattah Hussein" w:date="2022-07-26T15:37:00Z" w:initials="EAAH">
+    <w:p>
+      <w:r>
+        <w:rPr>
+          <w:rStyle w:val="CommentReference"/>
+        </w:rPr>
+        <w:annotationRef/>
+      </w:r>
+      <w:r>
+        <w:t xml:space="preserve">Also the stuff that I did not understand :D </w:t>
+      </w:r>
+    </w:p>
+  </w:comment>
+  <w:comment w:id="2" w:author="Eslam Ahmed Abdelfattah Hussein" w:date="2022-07-26T15:26:00Z" w:initials="EAAH">
+    <w:p>
+      <w:r>
+        <w:rPr>
+          <w:rStyle w:val="CommentReference"/>
+        </w:rPr>
+        <w:annotationRef/>
+      </w:r>
+      <w:r>
+        <w:t>Added</w:t>
+      </w:r>
+    </w:p>
+  </w:comment>
+  <w:comment w:id="3" w:author="Eslam Ahmed Abdelfattah Hussein" w:date="2022-07-26T15:24:00Z" w:initials="EAAH">
+    <w:p>
+      <w:r>
+        <w:rPr>
+          <w:rStyle w:val="CommentReference"/>
+        </w:rPr>
+        <w:annotationRef/>
+      </w:r>
+      <w:r>
+        <w:t>Rephrased</w:t>
+      </w:r>
+    </w:p>
+  </w:comment>
+  <w:comment w:id="4" w:author="Eslam Ahmed Abdelfattah Hussein" w:date="2022-07-26T15:36:00Z" w:initials="EAAH">
+    <w:p>
+      <w:r>
+        <w:rPr>
+          <w:rStyle w:val="CommentReference"/>
+        </w:rPr>
+        <w:annotationRef/>
+      </w:r>
+      <w:r>
+        <w:t>I don’t think there is a need for us to do that.</w:t>
+      </w:r>
+    </w:p>
+  </w:comment>
+</w:comments>
+</file>
+
+<file path=word/commentsExtended.xml><?xml version="1.0" encoding="utf-8"?>
+<w15:commentsEx xmlns:wpc="http://schemas.microsoft.com/office/word/2010/wordprocessingCanvas" xmlns:cx="http://schemas.microsoft.com/office/drawing/2014/chartex" xmlns:cx1="http://schemas.microsoft.com/office/drawing/2015/9/8/chartex" xmlns:cx2="http://schemas.microsoft.com/office/drawing/2015/10/21/chartex" xmlns:cx3="http://schemas.microsoft.com/office/drawing/2016/5/9/chartex" xmlns:cx4="http://schemas.microsoft.com/office/drawing/2016/5/10/chartex" xmlns:cx5="http://schemas.microsoft.com/office/drawing/2016/5/11/chartex" xmlns:cx6="http://schemas.microsoft.com/office/drawing/2016/5/12/chartex" xmlns:cx7="http://schemas.microsoft.com/office/drawing/2016/5/13/chartex" xmlns:cx8="http://schemas.microsoft.com/office/drawing/2016/5/14/chartex" xmlns:mc="http://schemas.openxmlformats.org/markup-compatibility/2006" xmlns:aink="http://schemas.microsoft.com/office/drawing/2016/ink" xmlns:am3d="http://schemas.microsoft.com/office/drawing/2017/model3d" xmlns:o="urn:schemas-microsoft-com:office:office" xmlns:oel="http://schemas.microsoft.com/office/2019/extlst" xmlns:r="http://schemas.openxmlformats.org/officeDocument/2006/relationships" xmlns:m="http://schemas.openxmlformats.org/officeDocument/2006/math" xmlns:v="urn:schemas-microsoft-com:vml" xmlns:wp14="http://schemas.microsoft.com/office/word/2010/wordprocessingDrawing" xmlns:wp="http://schemas.openxmlformats.org/drawingml/2006/wordprocessingDrawing" xmlns:w10="urn:schemas-microsoft-com:office:word" xmlns:w="http://schemas.openxmlformats.org/wordprocessingml/2006/main" xmlns:w14="http://schemas.microsoft.com/office/word/2010/wordml" xmlns:w15="http://schemas.microsoft.com/office/word/2012/wordml" xmlns:w16cex="http://schemas.microsoft.com/office/word/2018/wordml/cex" xmlns:w16cid="http://schemas.microsoft.com/office/word/2016/wordml/cid" xmlns:w16="http://schemas.microsoft.com/office/word/2018/wordml" xmlns:w16sdtdh="http://schemas.microsoft.com/office/word/2020/wordml/sdtdatahash" xmlns:w16se="http://schemas.microsoft.com/office/word/2015/wordml/symex" xmlns:wpg="http://schemas.microsoft.com/office/word/2010/wordprocessingGroup" xmlns:wpi="http://schemas.microsoft.com/office/word/2010/wordprocessingInk" xmlns:wne="http://schemas.microsoft.com/office/word/2006/wordml" xmlns:wps="http://schemas.microsoft.com/office/word/2010/wordprocessingShape" mc:Ignorable="w14 w15 w16se w16cid w16 w16cex w16sdtdh wp14">
+  <w15:commentEx w15:paraId="7966BBD0" w15:done="0"/>
+  <w15:commentEx w15:paraId="31A6AA20" w15:paraIdParent="7966BBD0" w15:done="0"/>
+  <w15:commentEx w15:paraId="6B7E8976" w15:done="0"/>
+  <w15:commentEx w15:paraId="1D15F477" w15:done="0"/>
+  <w15:commentEx w15:paraId="6162DF98" w15:done="0"/>
+</w15:commentsEx>
+</file>
+
+<file path=word/commentsExtensible.xml><?xml version="1.0" encoding="utf-8"?>
+<w16cex:commentsExtensible xmlns:wpc="http://schemas.microsoft.com/office/word/2010/wordprocessingCanvas" xmlns:cx="http://schemas.microsoft.com/office/drawing/2014/chartex" xmlns:cx1="http://schemas.microsoft.com/office/drawing/2015/9/8/chartex" xmlns:cx2="http://schemas.microsoft.com/office/drawing/2015/10/21/chartex" xmlns:cx3="http://schemas.microsoft.com/office/drawing/2016/5/9/chartex" xmlns:cx4="http://schemas.microsoft.com/office/drawing/2016/5/10/chartex" xmlns:cx5="http://schemas.microsoft.com/office/drawing/2016/5/11/chartex" xmlns:cx6="http://schemas.microsoft.com/office/drawing/2016/5/12/chartex" xmlns:cx7="http://schemas.microsoft.com/office/drawing/2016/5/13/chartex" xmlns:cx8="http://schemas.microsoft.com/office/drawing/2016/5/14/chartex" xmlns:mc="http://schemas.openxmlformats.org/markup-compatibility/2006" xmlns:aink="http://schemas.microsoft.com/office/drawing/2016/ink" xmlns:am3d="http://schemas.microsoft.com/office/drawing/2017/model3d" xmlns:o="urn:schemas-microsoft-com:office:office" xmlns:oel="http://schemas.microsoft.com/office/2019/extlst" xmlns:r="http://schemas.openxmlformats.org/officeDocument/2006/relationships" xmlns:m="http://schemas.openxmlformats.org/officeDocument/2006/math" xmlns:v="urn:schemas-microsoft-com:vml" xmlns:wp14="http://schemas.microsoft.com/office/word/2010/wordprocessingDrawing" xmlns:wp="http://schemas.openxmlformats.org/drawingml/2006/wordprocessingDrawing" xmlns:w10="urn:schemas-microsoft-com:office:word" xmlns:w="http://schemas.openxmlformats.org/wordprocessingml/2006/main" xmlns:w14="http://schemas.microsoft.com/office/word/2010/wordml" xmlns:w15="http://schemas.microsoft.com/office/word/2012/wordml" xmlns:w16cex="http://schemas.microsoft.com/office/word/2018/wordml/cex" xmlns:w16cid="http://schemas.microsoft.com/office/word/2016/wordml/cid" xmlns:w16="http://schemas.microsoft.com/office/word/2018/wordml" xmlns:w16sdtdh="http://schemas.microsoft.com/office/word/2020/wordml/sdtdatahash" xmlns:w16se="http://schemas.microsoft.com/office/word/2015/wordml/symex" xmlns:wpg="http://schemas.microsoft.com/office/word/2010/wordprocessingGroup" xmlns:wpi="http://schemas.microsoft.com/office/word/2010/wordprocessingInk" xmlns:wne="http://schemas.microsoft.com/office/word/2006/wordml" xmlns:wps="http://schemas.microsoft.com/office/word/2010/wordprocessingShape" mc:Ignorable="w14 w15 w16se w16cid w16 w16cex w16sdtdh wp14">
+  <w16cex:commentExtensible w16cex:durableId="268A88C1" w16cex:dateUtc="2022-07-26T13:37:00Z"/>
+  <w16cex:commentExtensible w16cex:durableId="268A88D0" w16cex:dateUtc="2022-07-26T13:37:00Z"/>
+  <w16cex:commentExtensible w16cex:durableId="268A8640" w16cex:dateUtc="2022-07-26T13:26:00Z"/>
+  <w16cex:commentExtensible w16cex:durableId="268A85C9" w16cex:dateUtc="2022-07-26T13:24:00Z"/>
+  <w16cex:commentExtensible w16cex:durableId="268A886B" w16cex:dateUtc="2022-07-26T13:36:00Z"/>
+</w16cex:commentsExtensible>
+</file>
+
+<file path=word/commentsIds.xml><?xml version="1.0" encoding="utf-8"?>
+<w16cid:commentsIds xmlns:wpc="http://schemas.microsoft.com/office/word/2010/wordprocessingCanvas" xmlns:cx="http://schemas.microsoft.com/office/drawing/2014/chartex" xmlns:cx1="http://schemas.microsoft.com/office/drawing/2015/9/8/chartex" xmlns:cx2="http://schemas.microsoft.com/office/drawing/2015/10/21/chartex" xmlns:cx3="http://schemas.microsoft.com/office/drawing/2016/5/9/chartex" xmlns:cx4="http://schemas.microsoft.com/office/drawing/2016/5/10/chartex" xmlns:cx5="http://schemas.microsoft.com/office/drawing/2016/5/11/chartex" xmlns:cx6="http://schemas.microsoft.com/office/drawing/2016/5/12/chartex" xmlns:cx7="http://schemas.microsoft.com/office/drawing/2016/5/13/chartex" xmlns:cx8="http://schemas.microsoft.com/office/drawing/2016/5/14/chartex" xmlns:mc="http://schemas.openxmlformats.org/markup-compatibility/2006" xmlns:aink="http://schemas.microsoft.com/office/drawing/2016/ink" xmlns:am3d="http://schemas.microsoft.com/office/drawing/2017/model3d" xmlns:o="urn:schemas-microsoft-com:office:office" xmlns:oel="http://schemas.microsoft.com/office/2019/extlst" xmlns:r="http://schemas.openxmlformats.org/officeDocument/2006/relationships" xmlns:m="http://schemas.openxmlformats.org/officeDocument/2006/math" xmlns:v="urn:schemas-microsoft-com:vml" xmlns:wp14="http://schemas.microsoft.com/office/word/2010/wordprocessingDrawing" xmlns:wp="http://schemas.openxmlformats.org/drawingml/2006/wordprocessingDrawing" xmlns:w10="urn:schemas-microsoft-com:office:word" xmlns:w="http://schemas.openxmlformats.org/wordprocessingml/2006/main" xmlns:w14="http://schemas.microsoft.com/office/word/2010/wordml" xmlns:w15="http://schemas.microsoft.com/office/word/2012/wordml" xmlns:w16cex="http://schemas.microsoft.com/office/word/2018/wordml/cex" xmlns:w16cid="http://schemas.microsoft.com/office/word/2016/wordml/cid" xmlns:w16="http://schemas.microsoft.com/office/word/2018/wordml" xmlns:w16sdtdh="http://schemas.microsoft.com/office/word/2020/wordml/sdtdatahash" xmlns:w16se="http://schemas.microsoft.com/office/word/2015/wordml/symex" xmlns:wpg="http://schemas.microsoft.com/office/word/2010/wordprocessingGroup" xmlns:wpi="http://schemas.microsoft.com/office/word/2010/wordprocessingInk" xmlns:wne="http://schemas.microsoft.com/office/word/2006/wordml" xmlns:wps="http://schemas.microsoft.com/office/word/2010/wordprocessingShape" mc:Ignorable="w14 w15 w16se w16cid w16 w16cex w16sdtdh wp14">
+  <w16cid:commentId w16cid:paraId="7966BBD0" w16cid:durableId="268A88C1"/>
+  <w16cid:commentId w16cid:paraId="31A6AA20" w16cid:durableId="268A88D0"/>
+  <w16cid:commentId w16cid:paraId="6B7E8976" w16cid:durableId="268A8640"/>
+  <w16cid:commentId w16cid:paraId="1D15F477" w16cid:durableId="268A85C9"/>
+  <w16cid:commentId w16cid:paraId="6162DF98" w16cid:durableId="268A886B"/>
+</w16cid:commentsIds>
+</file>
+
 <file path=word/numbering.xml><?xml version="1.0" encoding="utf-8"?>
 <w:numbering xmlns:wpc="http://schemas.microsoft.com/office/word/2010/wordprocessingCanvas" xmlns:cx="http://schemas.microsoft.com/office/drawing/2014/chartex" xmlns:cx1="http://schemas.microsoft.com/office/drawing/2015/9/8/chartex" xmlns:cx2="http://schemas.microsoft.com/office/drawing/2015/10/21/chartex" xmlns:cx3="http://schemas.microsoft.com/office/drawing/2016/5/9/chartex" xmlns:cx4="http://schemas.microsoft.com/office/drawing/2016/5/10/chartex" xmlns:cx5="http://schemas.microsoft.com/office/drawing/2016/5/11/chartex" xmlns:cx6="http://schemas.microsoft.com/office/drawing/2016/5/12/chartex" xmlns:cx7="http://schemas.microsoft.com/office/drawing/2016/5/13/chartex" xmlns:cx8="http://schemas.microsoft.com/office/drawing/2016/5/14/chartex" xmlns:mc="http://schemas.openxmlformats.org/markup-compatibility/2006" xmlns:aink="http://schemas.microsoft.com/office/drawing/2016/ink" xmlns:am3d="http://schemas.microsoft.com/office/drawing/2017/model3d" xmlns:o="urn:schemas-microsoft-com:office:office" xmlns:oel="http://schemas.microsoft.com/office/2019/extlst" xmlns:r="http://schemas.openxmlformats.org/officeDocument/2006/relationships" xmlns:m="http://schemas.openxmlformats.org/officeDocument/2006/math" xmlns:v="urn:schemas-microsoft-com:vml" xmlns:wp14="http://schemas.microsoft.com/office/word/2010/wordprocessingDrawing" xmlns:wp="http://schemas.openxmlformats.org/drawingml/2006/wordprocessingDrawing" xmlns:w10="urn:schemas-microsoft-com:office:word" xmlns:w="http://schemas.openxmlformats.org/wordprocessingml/2006/main" xmlns:w14="http://schemas.microsoft.com/office/word/2010/wordml" xmlns:w15="http://schemas.microsoft.com/office/word/2012/wordml" xmlns:w16cex="http://schemas.microsoft.com/office/word/2018/wordml/cex" xmlns:w16cid="http://schemas.microsoft.com/office/word/2016/wordml/cid" xmlns:w16="http://schemas.microsoft.com/office/word/2018/wordml" xmlns:w16sdtdh="http://schemas.microsoft.com/office/word/2020/wordml/sdtdatahash" xmlns:w16se="http://schemas.microsoft.com/office/word/2015/wordml/symex" xmlns:wpg="http://schemas.microsoft.com/office/word/2010/wordprocessingGroup" xmlns:wpi="http://schemas.microsoft.com/office/word/2010/wordprocessingInk" xmlns:wne="http://schemas.microsoft.com/office/word/2006/wordml" xmlns:wps="http://schemas.microsoft.com/office/word/2010/wordprocessingShape" mc:Ignorable="w14 w15 w16se w16cid w16 w16cex w16sdtdh wp14">
   <w:abstractNum w:abstractNumId="0" w15:restartNumberingAfterBreak="0">
@@ -1575,6 +2272,178 @@
     </w:lvl>
   </w:abstractNum>
   <w:abstractNum w:abstractNumId="7" w15:restartNumberingAfterBreak="0">
+    <w:nsid w:val="37266197"/>
+    <w:multiLevelType w:val="hybridMultilevel"/>
+    <w:tmpl w:val="3D24F8D0"/>
+    <w:lvl w:ilvl="0" w:tplc="0809000F">
+      <w:start w:val="1"/>
+      <w:numFmt w:val="decimal"/>
+      <w:lvlText w:val="%1."/>
+      <w:lvlJc w:val="left"/>
+      <w:pPr>
+        <w:ind w:left="720" w:hanging="360"/>
+      </w:pPr>
+    </w:lvl>
+    <w:lvl w:ilvl="1" w:tplc="08090019">
+      <w:start w:val="1"/>
+      <w:numFmt w:val="lowerLetter"/>
+      <w:lvlText w:val="%2."/>
+      <w:lvlJc w:val="left"/>
+      <w:pPr>
+        <w:ind w:left="1440" w:hanging="360"/>
+      </w:pPr>
+    </w:lvl>
+    <w:lvl w:ilvl="2" w:tplc="0809001B" w:tentative="1">
+      <w:start w:val="1"/>
+      <w:numFmt w:val="lowerRoman"/>
+      <w:lvlText w:val="%3."/>
+      <w:lvlJc w:val="right"/>
+      <w:pPr>
+        <w:ind w:left="2160" w:hanging="180"/>
+      </w:pPr>
+    </w:lvl>
+    <w:lvl w:ilvl="3" w:tplc="0809000F" w:tentative="1">
+      <w:start w:val="1"/>
+      <w:numFmt w:val="decimal"/>
+      <w:lvlText w:val="%4."/>
+      <w:lvlJc w:val="left"/>
+      <w:pPr>
+        <w:ind w:left="2880" w:hanging="360"/>
+      </w:pPr>
+    </w:lvl>
+    <w:lvl w:ilvl="4" w:tplc="08090019" w:tentative="1">
+      <w:start w:val="1"/>
+      <w:numFmt w:val="lowerLetter"/>
+      <w:lvlText w:val="%5."/>
+      <w:lvlJc w:val="left"/>
+      <w:pPr>
+        <w:ind w:left="3600" w:hanging="360"/>
+      </w:pPr>
+    </w:lvl>
+    <w:lvl w:ilvl="5" w:tplc="0809001B" w:tentative="1">
+      <w:start w:val="1"/>
+      <w:numFmt w:val="lowerRoman"/>
+      <w:lvlText w:val="%6."/>
+      <w:lvlJc w:val="right"/>
+      <w:pPr>
+        <w:ind w:left="4320" w:hanging="180"/>
+      </w:pPr>
+    </w:lvl>
+    <w:lvl w:ilvl="6" w:tplc="0809000F" w:tentative="1">
+      <w:start w:val="1"/>
+      <w:numFmt w:val="decimal"/>
+      <w:lvlText w:val="%7."/>
+      <w:lvlJc w:val="left"/>
+      <w:pPr>
+        <w:ind w:left="5040" w:hanging="360"/>
+      </w:pPr>
+    </w:lvl>
+    <w:lvl w:ilvl="7" w:tplc="08090019" w:tentative="1">
+      <w:start w:val="1"/>
+      <w:numFmt w:val="lowerLetter"/>
+      <w:lvlText w:val="%8."/>
+      <w:lvlJc w:val="left"/>
+      <w:pPr>
+        <w:ind w:left="5760" w:hanging="360"/>
+      </w:pPr>
+    </w:lvl>
+    <w:lvl w:ilvl="8" w:tplc="0809001B" w:tentative="1">
+      <w:start w:val="1"/>
+      <w:numFmt w:val="lowerRoman"/>
+      <w:lvlText w:val="%9."/>
+      <w:lvlJc w:val="right"/>
+      <w:pPr>
+        <w:ind w:left="6480" w:hanging="180"/>
+      </w:pPr>
+    </w:lvl>
+  </w:abstractNum>
+  <w:abstractNum w:abstractNumId="8" w15:restartNumberingAfterBreak="0">
+    <w:nsid w:val="4BB9368D"/>
+    <w:multiLevelType w:val="hybridMultilevel"/>
+    <w:tmpl w:val="149AC476"/>
+    <w:lvl w:ilvl="0" w:tplc="0809000F">
+      <w:start w:val="1"/>
+      <w:numFmt w:val="decimal"/>
+      <w:lvlText w:val="%1."/>
+      <w:lvlJc w:val="left"/>
+      <w:pPr>
+        <w:ind w:left="720" w:hanging="360"/>
+      </w:pPr>
+    </w:lvl>
+    <w:lvl w:ilvl="1" w:tplc="08090019" w:tentative="1">
+      <w:start w:val="1"/>
+      <w:numFmt w:val="lowerLetter"/>
+      <w:lvlText w:val="%2."/>
+      <w:lvlJc w:val="left"/>
+      <w:pPr>
+        <w:ind w:left="1440" w:hanging="360"/>
+      </w:pPr>
+    </w:lvl>
+    <w:lvl w:ilvl="2" w:tplc="0809001B" w:tentative="1">
+      <w:start w:val="1"/>
+      <w:numFmt w:val="lowerRoman"/>
+      <w:lvlText w:val="%3."/>
+      <w:lvlJc w:val="right"/>
+      <w:pPr>
+        <w:ind w:left="2160" w:hanging="180"/>
+      </w:pPr>
+    </w:lvl>
+    <w:lvl w:ilvl="3" w:tplc="0809000F" w:tentative="1">
+      <w:start w:val="1"/>
+      <w:numFmt w:val="decimal"/>
+      <w:lvlText w:val="%4."/>
+      <w:lvlJc w:val="left"/>
+      <w:pPr>
+        <w:ind w:left="2880" w:hanging="360"/>
+      </w:pPr>
+    </w:lvl>
+    <w:lvl w:ilvl="4" w:tplc="08090019" w:tentative="1">
+      <w:start w:val="1"/>
+      <w:numFmt w:val="lowerLetter"/>
+      <w:lvlText w:val="%5."/>
+      <w:lvlJc w:val="left"/>
+      <w:pPr>
+        <w:ind w:left="3600" w:hanging="360"/>
+      </w:pPr>
+    </w:lvl>
+    <w:lvl w:ilvl="5" w:tplc="0809001B" w:tentative="1">
+      <w:start w:val="1"/>
+      <w:numFmt w:val="lowerRoman"/>
+      <w:lvlText w:val="%6."/>
+      <w:lvlJc w:val="right"/>
+      <w:pPr>
+        <w:ind w:left="4320" w:hanging="180"/>
+      </w:pPr>
+    </w:lvl>
+    <w:lvl w:ilvl="6" w:tplc="0809000F" w:tentative="1">
+      <w:start w:val="1"/>
+      <w:numFmt w:val="decimal"/>
+      <w:lvlText w:val="%7."/>
+      <w:lvlJc w:val="left"/>
+      <w:pPr>
+        <w:ind w:left="5040" w:hanging="360"/>
+      </w:pPr>
+    </w:lvl>
+    <w:lvl w:ilvl="7" w:tplc="08090019" w:tentative="1">
+      <w:start w:val="1"/>
+      <w:numFmt w:val="lowerLetter"/>
+      <w:lvlText w:val="%8."/>
+      <w:lvlJc w:val="left"/>
+      <w:pPr>
+        <w:ind w:left="5760" w:hanging="360"/>
+      </w:pPr>
+    </w:lvl>
+    <w:lvl w:ilvl="8" w:tplc="0809001B" w:tentative="1">
+      <w:start w:val="1"/>
+      <w:numFmt w:val="lowerRoman"/>
+      <w:lvlText w:val="%9."/>
+      <w:lvlJc w:val="right"/>
+      <w:pPr>
+        <w:ind w:left="6480" w:hanging="180"/>
+      </w:pPr>
+    </w:lvl>
+  </w:abstractNum>
+  <w:abstractNum w:abstractNumId="9" w15:restartNumberingAfterBreak="0">
     <w:nsid w:val="63C30ECA"/>
     <w:multiLevelType w:val="hybridMultilevel"/>
     <w:tmpl w:val="3A261694"/>
@@ -1687,7 +2556,7 @@
       </w:rPr>
     </w:lvl>
   </w:abstractNum>
-  <w:abstractNum w:abstractNumId="8" w15:restartNumberingAfterBreak="0">
+  <w:abstractNum w:abstractNumId="10" w15:restartNumberingAfterBreak="0">
     <w:nsid w:val="688B74FA"/>
     <w:multiLevelType w:val="hybridMultilevel"/>
     <w:tmpl w:val="B3A2D026"/>
@@ -1822,12 +2691,26 @@
     <w:abstractNumId w:val="4"/>
   </w:num>
   <w:num w:numId="8" w16cid:durableId="1680695331">
+    <w:abstractNumId w:val="9"/>
+  </w:num>
+  <w:num w:numId="9" w16cid:durableId="1484200800">
+    <w:abstractNumId w:val="10"/>
+  </w:num>
+  <w:num w:numId="10" w16cid:durableId="2125272686">
     <w:abstractNumId w:val="7"/>
   </w:num>
-  <w:num w:numId="9" w16cid:durableId="1484200800">
+  <w:num w:numId="11" w16cid:durableId="216937183">
     <w:abstractNumId w:val="8"/>
   </w:num>
 </w:numbering>
+</file>
+
+<file path=word/people.xml><?xml version="1.0" encoding="utf-8"?>
+<w15:people xmlns:wpc="http://schemas.microsoft.com/office/word/2010/wordprocessingCanvas" xmlns:cx="http://schemas.microsoft.com/office/drawing/2014/chartex" xmlns:cx1="http://schemas.microsoft.com/office/drawing/2015/9/8/chartex" xmlns:cx2="http://schemas.microsoft.com/office/drawing/2015/10/21/chartex" xmlns:cx3="http://schemas.microsoft.com/office/drawing/2016/5/9/chartex" xmlns:cx4="http://schemas.microsoft.com/office/drawing/2016/5/10/chartex" xmlns:cx5="http://schemas.microsoft.com/office/drawing/2016/5/11/chartex" xmlns:cx6="http://schemas.microsoft.com/office/drawing/2016/5/12/chartex" xmlns:cx7="http://schemas.microsoft.com/office/drawing/2016/5/13/chartex" xmlns:cx8="http://schemas.microsoft.com/office/drawing/2016/5/14/chartex" xmlns:mc="http://schemas.openxmlformats.org/markup-compatibility/2006" xmlns:aink="http://schemas.microsoft.com/office/drawing/2016/ink" xmlns:am3d="http://schemas.microsoft.com/office/drawing/2017/model3d" xmlns:o="urn:schemas-microsoft-com:office:office" xmlns:oel="http://schemas.microsoft.com/office/2019/extlst" xmlns:r="http://schemas.openxmlformats.org/officeDocument/2006/relationships" xmlns:m="http://schemas.openxmlformats.org/officeDocument/2006/math" xmlns:v="urn:schemas-microsoft-com:vml" xmlns:wp14="http://schemas.microsoft.com/office/word/2010/wordprocessingDrawing" xmlns:wp="http://schemas.openxmlformats.org/drawingml/2006/wordprocessingDrawing" xmlns:w10="urn:schemas-microsoft-com:office:word" xmlns:w="http://schemas.openxmlformats.org/wordprocessingml/2006/main" xmlns:w14="http://schemas.microsoft.com/office/word/2010/wordml" xmlns:w15="http://schemas.microsoft.com/office/word/2012/wordml" xmlns:w16cex="http://schemas.microsoft.com/office/word/2018/wordml/cex" xmlns:w16cid="http://schemas.microsoft.com/office/word/2016/wordml/cid" xmlns:w16="http://schemas.microsoft.com/office/word/2018/wordml" xmlns:w16sdtdh="http://schemas.microsoft.com/office/word/2020/wordml/sdtdatahash" xmlns:w16se="http://schemas.microsoft.com/office/word/2015/wordml/symex" xmlns:wpg="http://schemas.microsoft.com/office/word/2010/wordprocessingGroup" xmlns:wpi="http://schemas.microsoft.com/office/word/2010/wordprocessingInk" xmlns:wne="http://schemas.microsoft.com/office/word/2006/wordml" xmlns:wps="http://schemas.microsoft.com/office/word/2010/wordprocessingShape" mc:Ignorable="w14 w15 w16se w16cid w16 w16cex w16sdtdh wp14">
+  <w15:person w15:author="Eslam Ahmed Abdelfattah Hussein">
+    <w15:presenceInfo w15:providerId="AD" w15:userId="S::ehussein@uwc.ac.za::7cd0e19a-d311-4207-b960-dbaaf4a3f046"/>
+  </w15:person>
+</w15:people>
 </file>
 
 <file path=word/styles.xml><?xml version="1.0" encoding="utf-8"?>
@@ -2228,7 +3111,7 @@
   <w:style w:type="paragraph" w:default="1" w:styleId="Normal">
     <w:name w:val="Normal"/>
     <w:qFormat/>
-    <w:rsid w:val="00B70340"/>
+    <w:rsid w:val="00AD4232"/>
     <w:rPr>
       <w:sz w:val="20"/>
       <w:szCs w:val="20"/>
@@ -2899,6 +3782,70 @@
       <w:sz w:val="24"/>
       <w:szCs w:val="24"/>
       <w:lang w:val="en-GB"/>
+    </w:rPr>
+  </w:style>
+  <w:style w:type="character" w:styleId="CommentReference">
+    <w:name w:val="annotation reference"/>
+    <w:basedOn w:val="DefaultParagraphFont"/>
+    <w:uiPriority w:val="99"/>
+    <w:semiHidden/>
+    <w:unhideWhenUsed/>
+    <w:rsid w:val="00066673"/>
+    <w:rPr>
+      <w:sz w:val="16"/>
+      <w:szCs w:val="16"/>
+    </w:rPr>
+  </w:style>
+  <w:style w:type="paragraph" w:styleId="CommentText">
+    <w:name w:val="annotation text"/>
+    <w:basedOn w:val="Normal"/>
+    <w:link w:val="CommentTextChar"/>
+    <w:uiPriority w:val="99"/>
+    <w:semiHidden/>
+    <w:unhideWhenUsed/>
+    <w:rsid w:val="00066673"/>
+    <w:pPr>
+      <w:spacing w:line="240" w:lineRule="auto"/>
+    </w:pPr>
+  </w:style>
+  <w:style w:type="character" w:customStyle="1" w:styleId="CommentTextChar">
+    <w:name w:val="Comment Text Char"/>
+    <w:basedOn w:val="DefaultParagraphFont"/>
+    <w:link w:val="CommentText"/>
+    <w:uiPriority w:val="99"/>
+    <w:semiHidden/>
+    <w:rsid w:val="00066673"/>
+    <w:rPr>
+      <w:sz w:val="20"/>
+      <w:szCs w:val="20"/>
+    </w:rPr>
+  </w:style>
+  <w:style w:type="paragraph" w:styleId="CommentSubject">
+    <w:name w:val="annotation subject"/>
+    <w:basedOn w:val="CommentText"/>
+    <w:next w:val="CommentText"/>
+    <w:link w:val="CommentSubjectChar"/>
+    <w:uiPriority w:val="99"/>
+    <w:semiHidden/>
+    <w:unhideWhenUsed/>
+    <w:rsid w:val="00066673"/>
+    <w:rPr>
+      <w:b/>
+      <w:bCs/>
+    </w:rPr>
+  </w:style>
+  <w:style w:type="character" w:customStyle="1" w:styleId="CommentSubjectChar">
+    <w:name w:val="Comment Subject Char"/>
+    <w:basedOn w:val="CommentTextChar"/>
+    <w:link w:val="CommentSubject"/>
+    <w:uiPriority w:val="99"/>
+    <w:semiHidden/>
+    <w:rsid w:val="00066673"/>
+    <w:rPr>
+      <w:b/>
+      <w:bCs/>
+      <w:sz w:val="20"/>
+      <w:szCs w:val="20"/>
     </w:rPr>
   </w:style>
 </w:styles>
